--- a/ManualUsuario/316166496_ProyectoFinal_ManualUsuario_Gpo8.docx
+++ b/ManualUsuario/316166496_ProyectoFinal_ManualUsuario_Gpo8.docx
@@ -30,7 +30,14 @@
           <w:szCs w:val="28"/>
         </w:rPr>
         <w:tab/>
-        <w:t>Grupo: 8</w:t>
+        <w:t xml:space="preserve">Grupo: </w:t>
+      </w:r>
+      <w:r>
+        <w:rPr>
+          <w:sz w:val="28"/>
+          <w:szCs w:val="28"/>
+        </w:rPr>
+        <w:t>4</w:t>
       </w:r>
     </w:p>
     <w:p>
@@ -62,7 +69,14 @@
           <w:sz w:val="24"/>
           <w:szCs w:val="24"/>
         </w:rPr>
-        <w:t>LABORATORIO DE COMPUTACIÓN GRÁFICA</w:t>
+        <w:t>TEORIA DE</w:t>
+      </w:r>
+      <w:r>
+        <w:rPr>
+          <w:sz w:val="24"/>
+          <w:szCs w:val="24"/>
+        </w:rPr>
+        <w:t xml:space="preserve"> COMPUTACIÓN GRÁFICA</w:t>
       </w:r>
     </w:p>
     <w:p>
@@ -94,11 +108,26 @@
           <w:sz w:val="24"/>
           <w:szCs w:val="24"/>
         </w:rPr>
-        <w:t>Fechas de entrega: 13 de mayo 2022</w:t>
-      </w:r>
-    </w:p>
-    <w:p>
-      <w:pPr>
+        <w:t xml:space="preserve">Fechas de entrega: </w:t>
+      </w:r>
+      <w:r>
+        <w:rPr>
+          <w:sz w:val="24"/>
+          <w:szCs w:val="24"/>
+        </w:rPr>
+        <w:t>27</w:t>
+      </w:r>
+      <w:r>
+        <w:rPr>
+          <w:sz w:val="24"/>
+          <w:szCs w:val="24"/>
+        </w:rPr>
+        <w:t xml:space="preserve"> de mayo 2022</w:t>
+      </w:r>
+    </w:p>
+    <w:p>
+      <w:pPr>
+        <w:jc w:val="both"/>
         <w:rPr>
           <w:sz w:val="24"/>
           <w:szCs w:val="24"/>
@@ -234,7 +263,23 @@
           <w:sz w:val="24"/>
           <w:szCs w:val="24"/>
         </w:rPr>
-        <w:t xml:space="preserve">Con la función MouseCallBack se detectará </w:t>
+        <w:t xml:space="preserve">Con la función </w:t>
+      </w:r>
+      <w:proofErr w:type="spellStart"/>
+      <w:r>
+        <w:rPr>
+          <w:sz w:val="24"/>
+          <w:szCs w:val="24"/>
+        </w:rPr>
+        <w:t>MouseCallBack</w:t>
+      </w:r>
+      <w:proofErr w:type="spellEnd"/>
+      <w:r>
+        <w:rPr>
+          <w:sz w:val="24"/>
+          <w:szCs w:val="24"/>
+        </w:rPr>
+        <w:t xml:space="preserve"> se detectará </w:t>
       </w:r>
       <w:r>
         <w:rPr>
@@ -311,7 +356,23 @@
           <w:sz w:val="24"/>
           <w:szCs w:val="24"/>
         </w:rPr>
-        <w:t xml:space="preserve">Changuito: Al presionar la tecla L se utiliza el método de Keyframes para </w:t>
+        <w:t xml:space="preserve">Changuito: Al presionar la tecla L se utiliza el método de </w:t>
+      </w:r>
+      <w:proofErr w:type="spellStart"/>
+      <w:r>
+        <w:rPr>
+          <w:sz w:val="24"/>
+          <w:szCs w:val="24"/>
+        </w:rPr>
+        <w:t>Keyframes</w:t>
+      </w:r>
+      <w:proofErr w:type="spellEnd"/>
+      <w:r>
+        <w:rPr>
+          <w:sz w:val="24"/>
+          <w:szCs w:val="24"/>
+        </w:rPr>
+        <w:t xml:space="preserve"> para </w:t>
       </w:r>
       <w:r>
         <w:rPr>
@@ -438,7 +499,7 @@
         <v:path o:extrusionok="f" gradientshapeok="t" o:connecttype="rect"/>
         <o:lock v:ext="edit" aspectratio="t"/>
       </v:shapetype>
-      <v:shape id="_x0000_i1041" type="#_x0000_t75" style="width:11.35pt;height:11.35pt" o:bullet="t">
+      <v:shape id="_x0000_i1406" type="#_x0000_t75" style="width:11.4pt;height:11.4pt" o:bullet="t">
         <v:imagedata r:id="rId1" o:title="msoC636"/>
       </v:shape>
     </w:pict>
